--- a/ProjectContext/Programming Department/TDD.docx
+++ b/ProjectContext/Programming Department/TDD.docx
@@ -139,24 +139,12 @@
       <w:r>
         <w:t xml:space="preserve">(link to heatmap shader tutorial: </w:t>
       </w:r>
-      <w:hyperlink r:id="rId4" w:history="1">
+      <w:hyperlink r:id="rId5" w:history="1">
         <w:r>
           <w:rPr>
             <w:rStyle w:val="Hyperlink"/>
           </w:rPr>
-          <w:t>https://forum.unity.com/threads/how-to-create-heatmap-in-unity.423</w:t>
-        </w:r>
-        <w:r>
-          <w:rPr>
-            <w:rStyle w:val="Hyperlink"/>
-          </w:rPr>
-          <w:t>1</w:t>
-        </w:r>
-        <w:r>
-          <w:rPr>
-            <w:rStyle w:val="Hyperlink"/>
-          </w:rPr>
-          <w:t>63/</w:t>
+          <w:t>https://forum.unity.com/threads/how-to-create-heatmap-in-unity.423163/</w:t>
         </w:r>
       </w:hyperlink>
       <w:r>
@@ -181,12 +169,7 @@
       </w:r>
       <w:proofErr w:type="spellEnd"/>
       <w:r>
-        <w:t>). It iterates over every vertex of the object and applies a colour to that vertex from a gradient texture depending on the heuristic of t</w:t>
-      </w:r>
-      <w:bookmarkStart w:id="0" w:name="_GoBack"/>
-      <w:bookmarkEnd w:id="0"/>
-      <w:r>
-        <w:t xml:space="preserve">he point. </w:t>
+        <w:t xml:space="preserve">). It iterates over every vertex of the object and applies a colour to that vertex from a gradient texture depending on the heuristic of the point. </w:t>
       </w:r>
       <w:r>
         <w:t>T</w:t>
@@ -296,6 +279,252 @@
       <w:r>
         <w:t>Look into including it on the device via a different method, currently its included as a reference from a scriptable object. Potentially looking into ‘Streaming assets unity’ could point you in the right direction.</w:t>
       </w:r>
+    </w:p>
+    <w:p>
+      <w:pPr>
+        <w:rPr>
+          <w:b/>
+          <w:sz w:val="28"/>
+        </w:rPr>
+      </w:pPr>
+      <w:r>
+        <w:rPr>
+          <w:b/>
+          <w:sz w:val="28"/>
+        </w:rPr>
+        <w:t>Building to Android</w:t>
+      </w:r>
+      <w:r>
+        <w:rPr>
+          <w:b/>
+          <w:sz w:val="28"/>
+        </w:rPr>
+        <w:t>:</w:t>
+      </w:r>
+    </w:p>
+    <w:p>
+      <w:r>
+        <w:t>In order to build to android, you will require JDK 8</w:t>
+      </w:r>
+      <w:proofErr w:type="gramStart"/>
+      <w:r>
+        <w:t xml:space="preserve">. </w:t>
+      </w:r>
+      <w:proofErr w:type="gramEnd"/>
+      <w:r>
+        <w:t>The installer should be available on the desktop</w:t>
+      </w:r>
+      <w:r>
+        <w:t>.</w:t>
+      </w:r>
+    </w:p>
+    <w:p>
+      <w:r>
+        <w:t xml:space="preserve">(Side note, the computer will occasionally reboot without warning and delete the </w:t>
+      </w:r>
+      <w:proofErr w:type="spellStart"/>
+      <w:r>
+        <w:t>jdk</w:t>
+      </w:r>
+      <w:proofErr w:type="spellEnd"/>
+      <w:r>
+        <w:t xml:space="preserve"> install, you will need to reinstall it when this happens).</w:t>
+      </w:r>
+      <w:bookmarkStart w:id="0" w:name="_GoBack"/>
+      <w:bookmarkEnd w:id="0"/>
+    </w:p>
+    <w:p/>
+    <w:p>
+      <w:pPr>
+        <w:rPr>
+          <w:b/>
+          <w:sz w:val="28"/>
+        </w:rPr>
+      </w:pPr>
+      <w:r>
+        <w:rPr>
+          <w:b/>
+          <w:sz w:val="28"/>
+        </w:rPr>
+        <w:t>Android debugging:</w:t>
+      </w:r>
+    </w:p>
+    <w:p>
+      <w:r>
+        <w:t>On the main screen of the phone is a ‘Gear VR Service’ application, tap on that, then ‘More’, the enable the slider titled ‘Developer Mode’, this allows you to debug the project without having to put it into the headset every time.</w:t>
+      </w:r>
+    </w:p>
+    <w:p>
+      <w:r>
+        <w:t xml:space="preserve">Debug log/Error messages can also be accessed by opening command prompt, </w:t>
+      </w:r>
+      <w:r>
+        <w:t>navigating to a folder that contains ‘adb.exe’ (Android debug logger) and running a logcat command.</w:t>
+      </w:r>
+    </w:p>
+    <w:p>
+      <w:pPr>
+        <w:rPr>
+          <w:rStyle w:val="pln"/>
+          <w:rFonts w:cstheme="minorHAnsi"/>
+          <w:color w:val="000000"/>
+          <w:szCs w:val="18"/>
+          <w:bdr w:val="none" w:sz="0" w:space="0" w:color="auto" w:frame="1"/>
+        </w:rPr>
+      </w:pPr>
+      <w:r>
+        <w:rPr>
+          <w:rStyle w:val="pln"/>
+          <w:rFonts w:cstheme="minorHAnsi"/>
+          <w:color w:val="000000"/>
+          <w:szCs w:val="18"/>
+          <w:bdr w:val="none" w:sz="0" w:space="0" w:color="auto" w:frame="1"/>
+        </w:rPr>
+        <w:t>Run these commands:</w:t>
+      </w:r>
+    </w:p>
+    <w:p>
+      <w:pPr>
+        <w:pStyle w:val="ListParagraph"/>
+        <w:numPr>
+          <w:ilvl w:val="0"/>
+          <w:numId w:val="2"/>
+        </w:numPr>
+        <w:rPr>
+          <w:rFonts w:ascii="Consolas" w:hAnsi="Consolas"/>
+          <w:color w:val="333333"/>
+          <w:sz w:val="20"/>
+          <w:szCs w:val="20"/>
+        </w:rPr>
+      </w:pPr>
+      <w:r>
+        <w:rPr>
+          <w:rFonts w:ascii="Consolas" w:hAnsi="Consolas"/>
+          <w:color w:val="333333"/>
+          <w:sz w:val="20"/>
+          <w:szCs w:val="20"/>
+        </w:rPr>
+        <w:t xml:space="preserve">CD </w:t>
+      </w:r>
+      <w:r>
+        <w:rPr>
+          <w:rFonts w:ascii="Consolas" w:hAnsi="Consolas"/>
+          <w:color w:val="333333"/>
+          <w:sz w:val="20"/>
+          <w:szCs w:val="20"/>
+        </w:rPr>
+        <w:t>C:\Users\VRProject\AppData\Local\Android\Sdk\platform-tools</w:t>
+      </w:r>
+    </w:p>
+    <w:p>
+      <w:pPr>
+        <w:pStyle w:val="ListParagraph"/>
+        <w:numPr>
+          <w:ilvl w:val="0"/>
+          <w:numId w:val="2"/>
+        </w:numPr>
+        <w:rPr>
+          <w:rFonts w:ascii="Consolas" w:hAnsi="Consolas"/>
+          <w:color w:val="333333"/>
+          <w:sz w:val="20"/>
+          <w:szCs w:val="20"/>
+        </w:rPr>
+      </w:pPr>
+      <w:proofErr w:type="spellStart"/>
+      <w:r>
+        <w:rPr>
+          <w:rFonts w:ascii="Consolas" w:hAnsi="Consolas"/>
+          <w:color w:val="333333"/>
+          <w:sz w:val="20"/>
+          <w:szCs w:val="20"/>
+        </w:rPr>
+        <w:t>adb</w:t>
+      </w:r>
+      <w:proofErr w:type="spellEnd"/>
+      <w:r>
+        <w:rPr>
+          <w:rFonts w:ascii="Consolas" w:hAnsi="Consolas"/>
+          <w:color w:val="333333"/>
+          <w:sz w:val="20"/>
+          <w:szCs w:val="20"/>
+        </w:rPr>
+        <w:t xml:space="preserve"> logcat -s Unity </w:t>
+      </w:r>
+      <w:proofErr w:type="spellStart"/>
+      <w:r>
+        <w:rPr>
+          <w:rFonts w:ascii="Consolas" w:hAnsi="Consolas"/>
+          <w:color w:val="333333"/>
+          <w:sz w:val="20"/>
+          <w:szCs w:val="20"/>
+        </w:rPr>
+        <w:t>ActivityManager</w:t>
+      </w:r>
+      <w:proofErr w:type="spellEnd"/>
+      <w:r>
+        <w:rPr>
+          <w:rFonts w:ascii="Consolas" w:hAnsi="Consolas"/>
+          <w:color w:val="333333"/>
+          <w:sz w:val="20"/>
+          <w:szCs w:val="20"/>
+        </w:rPr>
+        <w:t xml:space="preserve"> </w:t>
+      </w:r>
+      <w:proofErr w:type="spellStart"/>
+      <w:r>
+        <w:rPr>
+          <w:rFonts w:ascii="Consolas" w:hAnsi="Consolas"/>
+          <w:color w:val="333333"/>
+          <w:sz w:val="20"/>
+          <w:szCs w:val="20"/>
+        </w:rPr>
+        <w:t>PackageManager</w:t>
+      </w:r>
+      <w:proofErr w:type="spellEnd"/>
+      <w:r>
+        <w:rPr>
+          <w:rFonts w:ascii="Consolas" w:hAnsi="Consolas"/>
+          <w:color w:val="333333"/>
+          <w:sz w:val="20"/>
+          <w:szCs w:val="20"/>
+        </w:rPr>
+        <w:t xml:space="preserve"> </w:t>
+      </w:r>
+      <w:proofErr w:type="spellStart"/>
+      <w:r>
+        <w:rPr>
+          <w:rFonts w:ascii="Consolas" w:hAnsi="Consolas"/>
+          <w:color w:val="333333"/>
+          <w:sz w:val="20"/>
+          <w:szCs w:val="20"/>
+        </w:rPr>
+        <w:t>dalvikvm</w:t>
+      </w:r>
+      <w:proofErr w:type="spellEnd"/>
+      <w:r>
+        <w:rPr>
+          <w:rFonts w:ascii="Consolas" w:hAnsi="Consolas"/>
+          <w:color w:val="333333"/>
+          <w:sz w:val="20"/>
+          <w:szCs w:val="20"/>
+        </w:rPr>
+        <w:t xml:space="preserve"> DEBUG</w:t>
+      </w:r>
+    </w:p>
+    <w:p>
+      <w:r>
+        <w:t>And look for any unity specific messages.</w:t>
+      </w:r>
+    </w:p>
+    <w:p>
+      <w:pPr>
+        <w:rPr>
+          <w:rFonts w:ascii="Consolas" w:hAnsi="Consolas"/>
+          <w:color w:val="333333"/>
+          <w:sz w:val="20"/>
+          <w:szCs w:val="20"/>
+        </w:rPr>
+      </w:pPr>
     </w:p>
     <w:sectPr>
       <w:pgSz w:w="11906" w:h="16838" w:code="9"/>
@@ -305,6 +534,221 @@
     </w:sectPr>
   </w:body>
 </w:document>
+</file>
+
+<file path=word/numbering.xml><?xml version="1.0" encoding="utf-8"?>
+<w:numbering xmlns:wpc="http://schemas.microsoft.com/office/word/2010/wordprocessingCanvas" xmlns:cx="http://schemas.microsoft.com/office/drawing/2014/chartex" xmlns:cx1="http://schemas.microsoft.com/office/drawing/2015/9/8/chartex" xmlns:cx2="http://schemas.microsoft.com/office/drawing/2015/10/21/chartex" xmlns:cx3="http://schemas.microsoft.com/office/drawing/2016/5/9/chartex" xmlns:cx4="http://schemas.microsoft.com/office/drawing/2016/5/10/chartex" xmlns:cx5="http://schemas.microsoft.com/office/drawing/2016/5/11/chartex" xmlns:cx6="http://schemas.microsoft.com/office/drawing/2016/5/12/chartex" xmlns:cx7="http://schemas.microsoft.com/office/drawing/2016/5/13/chartex" xmlns:cx8="http://schemas.microsoft.com/office/drawing/2016/5/14/chartex" xmlns:mc="http://schemas.openxmlformats.org/markup-compatibility/2006" xmlns:aink="http://schemas.microsoft.com/office/drawing/2016/ink" xmlns:am3d="http://schemas.microsoft.com/office/drawing/2017/model3d" xmlns:o="urn:schemas-microsoft-com:office:office" xmlns:r="http://schemas.openxmlformats.org/officeDocument/2006/relationships" xmlns:m="http://schemas.openxmlformats.org/officeDocument/2006/math" xmlns:v="urn:schemas-microsoft-com:vml" xmlns:wp14="http://schemas.microsoft.com/office/word/2010/wordprocessingDrawing" xmlns:wp="http://schemas.openxmlformats.org/drawingml/2006/wordprocessingDrawing" xmlns:w10="urn:schemas-microsoft-com:office:word" xmlns:w="http://schemas.openxmlformats.org/wordprocessingml/2006/main" xmlns:w14="http://schemas.microsoft.com/office/word/2010/wordml" xmlns:w15="http://schemas.microsoft.com/office/word/2012/wordml" xmlns:w16cid="http://schemas.microsoft.com/office/word/2016/wordml/cid" xmlns:w16se="http://schemas.microsoft.com/office/word/2015/wordml/symex" xmlns:wpg="http://schemas.microsoft.com/office/word/2010/wordprocessingGroup" xmlns:wpi="http://schemas.microsoft.com/office/word/2010/wordprocessingInk" xmlns:wne="http://schemas.microsoft.com/office/word/2006/wordml" xmlns:wps="http://schemas.microsoft.com/office/word/2010/wordprocessingShape" mc:Ignorable="w14 w15 w16se w16cid wp14">
+  <w:abstractNum w:abstractNumId="0" w15:restartNumberingAfterBreak="0">
+    <w:nsid w:val="495A3EB7"/>
+    <w:multiLevelType w:val="hybridMultilevel"/>
+    <w:tmpl w:val="7F520414"/>
+    <w:lvl w:ilvl="0" w:tplc="54A22324">
+      <w:start w:val="1"/>
+      <w:numFmt w:val="decimal"/>
+      <w:lvlText w:val="%1."/>
+      <w:lvlJc w:val="left"/>
+      <w:pPr>
+        <w:ind w:left="720" w:hanging="360"/>
+      </w:pPr>
+      <w:rPr>
+        <w:rFonts w:asciiTheme="minorHAnsi" w:hAnsiTheme="minorHAnsi" w:hint="default"/>
+        <w:color w:val="auto"/>
+        <w:sz w:val="22"/>
+      </w:rPr>
+    </w:lvl>
+    <w:lvl w:ilvl="1" w:tplc="0C090019" w:tentative="1">
+      <w:start w:val="1"/>
+      <w:numFmt w:val="lowerLetter"/>
+      <w:lvlText w:val="%2."/>
+      <w:lvlJc w:val="left"/>
+      <w:pPr>
+        <w:ind w:left="1440" w:hanging="360"/>
+      </w:pPr>
+    </w:lvl>
+    <w:lvl w:ilvl="2" w:tplc="0C09001B" w:tentative="1">
+      <w:start w:val="1"/>
+      <w:numFmt w:val="lowerRoman"/>
+      <w:lvlText w:val="%3."/>
+      <w:lvlJc w:val="right"/>
+      <w:pPr>
+        <w:ind w:left="2160" w:hanging="180"/>
+      </w:pPr>
+    </w:lvl>
+    <w:lvl w:ilvl="3" w:tplc="0C09000F" w:tentative="1">
+      <w:start w:val="1"/>
+      <w:numFmt w:val="decimal"/>
+      <w:lvlText w:val="%4."/>
+      <w:lvlJc w:val="left"/>
+      <w:pPr>
+        <w:ind w:left="2880" w:hanging="360"/>
+      </w:pPr>
+    </w:lvl>
+    <w:lvl w:ilvl="4" w:tplc="0C090019" w:tentative="1">
+      <w:start w:val="1"/>
+      <w:numFmt w:val="lowerLetter"/>
+      <w:lvlText w:val="%5."/>
+      <w:lvlJc w:val="left"/>
+      <w:pPr>
+        <w:ind w:left="3600" w:hanging="360"/>
+      </w:pPr>
+    </w:lvl>
+    <w:lvl w:ilvl="5" w:tplc="0C09001B" w:tentative="1">
+      <w:start w:val="1"/>
+      <w:numFmt w:val="lowerRoman"/>
+      <w:lvlText w:val="%6."/>
+      <w:lvlJc w:val="right"/>
+      <w:pPr>
+        <w:ind w:left="4320" w:hanging="180"/>
+      </w:pPr>
+    </w:lvl>
+    <w:lvl w:ilvl="6" w:tplc="0C09000F" w:tentative="1">
+      <w:start w:val="1"/>
+      <w:numFmt w:val="decimal"/>
+      <w:lvlText w:val="%7."/>
+      <w:lvlJc w:val="left"/>
+      <w:pPr>
+        <w:ind w:left="5040" w:hanging="360"/>
+      </w:pPr>
+    </w:lvl>
+    <w:lvl w:ilvl="7" w:tplc="0C090019" w:tentative="1">
+      <w:start w:val="1"/>
+      <w:numFmt w:val="lowerLetter"/>
+      <w:lvlText w:val="%8."/>
+      <w:lvlJc w:val="left"/>
+      <w:pPr>
+        <w:ind w:left="5760" w:hanging="360"/>
+      </w:pPr>
+    </w:lvl>
+    <w:lvl w:ilvl="8" w:tplc="0C09001B" w:tentative="1">
+      <w:start w:val="1"/>
+      <w:numFmt w:val="lowerRoman"/>
+      <w:lvlText w:val="%9."/>
+      <w:lvlJc w:val="right"/>
+      <w:pPr>
+        <w:ind w:left="6480" w:hanging="180"/>
+      </w:pPr>
+    </w:lvl>
+  </w:abstractNum>
+  <w:abstractNum w:abstractNumId="1" w15:restartNumberingAfterBreak="0">
+    <w:nsid w:val="59F60032"/>
+    <w:multiLevelType w:val="multilevel"/>
+    <w:tmpl w:val="3EDCED2E"/>
+    <w:lvl w:ilvl="0">
+      <w:start w:val="1"/>
+      <w:numFmt w:val="decimal"/>
+      <w:lvlText w:val="%1."/>
+      <w:lvlJc w:val="left"/>
+      <w:pPr>
+        <w:tabs>
+          <w:tab w:val="num" w:pos="720"/>
+        </w:tabs>
+        <w:ind w:left="720" w:hanging="360"/>
+      </w:pPr>
+    </w:lvl>
+    <w:lvl w:ilvl="1" w:tentative="1">
+      <w:start w:val="1"/>
+      <w:numFmt w:val="decimal"/>
+      <w:lvlText w:val="%2."/>
+      <w:lvlJc w:val="left"/>
+      <w:pPr>
+        <w:tabs>
+          <w:tab w:val="num" w:pos="1440"/>
+        </w:tabs>
+        <w:ind w:left="1440" w:hanging="360"/>
+      </w:pPr>
+    </w:lvl>
+    <w:lvl w:ilvl="2" w:tentative="1">
+      <w:start w:val="1"/>
+      <w:numFmt w:val="decimal"/>
+      <w:lvlText w:val="%3."/>
+      <w:lvlJc w:val="left"/>
+      <w:pPr>
+        <w:tabs>
+          <w:tab w:val="num" w:pos="2160"/>
+        </w:tabs>
+        <w:ind w:left="2160" w:hanging="360"/>
+      </w:pPr>
+    </w:lvl>
+    <w:lvl w:ilvl="3" w:tentative="1">
+      <w:start w:val="1"/>
+      <w:numFmt w:val="decimal"/>
+      <w:lvlText w:val="%4."/>
+      <w:lvlJc w:val="left"/>
+      <w:pPr>
+        <w:tabs>
+          <w:tab w:val="num" w:pos="2880"/>
+        </w:tabs>
+        <w:ind w:left="2880" w:hanging="360"/>
+      </w:pPr>
+    </w:lvl>
+    <w:lvl w:ilvl="4" w:tentative="1">
+      <w:start w:val="1"/>
+      <w:numFmt w:val="decimal"/>
+      <w:lvlText w:val="%5."/>
+      <w:lvlJc w:val="left"/>
+      <w:pPr>
+        <w:tabs>
+          <w:tab w:val="num" w:pos="3600"/>
+        </w:tabs>
+        <w:ind w:left="3600" w:hanging="360"/>
+      </w:pPr>
+    </w:lvl>
+    <w:lvl w:ilvl="5" w:tentative="1">
+      <w:start w:val="1"/>
+      <w:numFmt w:val="decimal"/>
+      <w:lvlText w:val="%6."/>
+      <w:lvlJc w:val="left"/>
+      <w:pPr>
+        <w:tabs>
+          <w:tab w:val="num" w:pos="4320"/>
+        </w:tabs>
+        <w:ind w:left="4320" w:hanging="360"/>
+      </w:pPr>
+    </w:lvl>
+    <w:lvl w:ilvl="6" w:tentative="1">
+      <w:start w:val="1"/>
+      <w:numFmt w:val="decimal"/>
+      <w:lvlText w:val="%7."/>
+      <w:lvlJc w:val="left"/>
+      <w:pPr>
+        <w:tabs>
+          <w:tab w:val="num" w:pos="5040"/>
+        </w:tabs>
+        <w:ind w:left="5040" w:hanging="360"/>
+      </w:pPr>
+    </w:lvl>
+    <w:lvl w:ilvl="7" w:tentative="1">
+      <w:start w:val="1"/>
+      <w:numFmt w:val="decimal"/>
+      <w:lvlText w:val="%8."/>
+      <w:lvlJc w:val="left"/>
+      <w:pPr>
+        <w:tabs>
+          <w:tab w:val="num" w:pos="5760"/>
+        </w:tabs>
+        <w:ind w:left="5760" w:hanging="360"/>
+      </w:pPr>
+    </w:lvl>
+    <w:lvl w:ilvl="8" w:tentative="1">
+      <w:start w:val="1"/>
+      <w:numFmt w:val="decimal"/>
+      <w:lvlText w:val="%9."/>
+      <w:lvlJc w:val="left"/>
+      <w:pPr>
+        <w:tabs>
+          <w:tab w:val="num" w:pos="6480"/>
+        </w:tabs>
+        <w:ind w:left="6480" w:hanging="360"/>
+      </w:pPr>
+    </w:lvl>
+  </w:abstractNum>
+  <w:num w:numId="1">
+    <w:abstractNumId w:val="1"/>
+  </w:num>
+  <w:num w:numId="2">
+    <w:abstractNumId w:val="0"/>
+  </w:num>
+</w:numbering>
 </file>
 
 <file path=word/styles.xml><?xml version="1.0" encoding="utf-8"?>
@@ -759,6 +1203,46 @@
       <w:u w:val="single"/>
     </w:rPr>
   </w:style>
+  <w:style w:type="paragraph" w:customStyle="1" w:styleId="l0">
+    <w:name w:val="l0"/>
+    <w:basedOn w:val="Normal"/>
+    <w:rsid w:val="001B26DB"/>
+    <w:pPr>
+      <w:spacing w:before="100" w:beforeAutospacing="1" w:after="100" w:afterAutospacing="1" w:line="240" w:lineRule="auto"/>
+    </w:pPr>
+    <w:rPr>
+      <w:rFonts w:ascii="Times New Roman" w:eastAsia="Times New Roman" w:hAnsi="Times New Roman" w:cs="Times New Roman"/>
+      <w:sz w:val="24"/>
+      <w:szCs w:val="24"/>
+      <w:lang w:eastAsia="en-AU"/>
+    </w:rPr>
+  </w:style>
+  <w:style w:type="character" w:customStyle="1" w:styleId="pln">
+    <w:name w:val="pln"/>
+    <w:basedOn w:val="DefaultParagraphFont"/>
+    <w:rsid w:val="001B26DB"/>
+  </w:style>
+  <w:style w:type="character" w:customStyle="1" w:styleId="pun">
+    <w:name w:val="pun"/>
+    <w:basedOn w:val="DefaultParagraphFont"/>
+    <w:rsid w:val="001B26DB"/>
+  </w:style>
+  <w:style w:type="character" w:customStyle="1" w:styleId="typ">
+    <w:name w:val="typ"/>
+    <w:basedOn w:val="DefaultParagraphFont"/>
+    <w:rsid w:val="001B26DB"/>
+  </w:style>
+  <w:style w:type="paragraph" w:styleId="ListParagraph">
+    <w:name w:val="List Paragraph"/>
+    <w:basedOn w:val="Normal"/>
+    <w:uiPriority w:val="34"/>
+    <w:qFormat/>
+    <w:rsid w:val="001B26DB"/>
+    <w:pPr>
+      <w:ind w:left="720"/>
+      <w:contextualSpacing/>
+    </w:pPr>
+  </w:style>
 </w:styles>
 </file>
 
